--- a/作文/issue/教育/In order to become well-rounded individuals, all college students should be required to take courses in which they read poetry, novels, mythology, and other types of imaginative literature.docx
+++ b/作文/issue/教育/In order to become well-rounded individuals, all college students should be required to take courses in which they read poetry, novels, mythology, and other types of imaginative literature.docx
@@ -54,6 +54,136 @@
     <w:p>
       <w:pPr>
         <w:rPr>
+          <w:rFonts w:hint="eastAsia"/>
+          <w:lang w:eastAsia="zh-CN"/>
+        </w:rPr>
+      </w:pPr>
+      <w:r>
+        <w:rPr>
+          <w:lang w:eastAsia="zh-CN"/>
+        </w:rPr>
+        <w:t>the ‘personal interest’ oriented and the ‘integrated development’</w:t>
+      </w:r>
+      <w:r>
+        <w:rPr>
+          <w:rFonts w:hint="eastAsia"/>
+          <w:lang w:eastAsia="zh-CN"/>
+        </w:rPr>
+        <w:t xml:space="preserve"> </w:t>
+      </w:r>
+      <w:r>
+        <w:rPr>
+          <w:lang w:eastAsia="zh-CN"/>
+        </w:rPr>
+        <w:t>oriented</w:t>
+      </w:r>
+      <w:r>
+        <w:rPr>
+          <w:rFonts w:hint="eastAsia"/>
+          <w:lang w:eastAsia="zh-CN"/>
+        </w:rPr>
+        <w:t>.</w:t>
+      </w:r>
+    </w:p>
+    <w:p>
+      <w:pPr>
+        <w:rPr>
+          <w:rFonts w:hint="eastAsia"/>
+          <w:lang w:eastAsia="zh-CN"/>
+        </w:rPr>
+      </w:pPr>
+    </w:p>
+    <w:p>
+      <w:pPr>
+        <w:rPr>
+          <w:lang w:eastAsia="zh-CN"/>
+        </w:rPr>
+      </w:pPr>
+      <w:r>
+        <w:rPr>
+          <w:lang w:eastAsia="zh-CN"/>
+        </w:rPr>
+        <w:t>True education amounts to far more than gaining the knowledge and ability to excel in one’s major course of study and in one’s professional career.</w:t>
+      </w:r>
+      <w:r>
+        <w:rPr>
+          <w:lang w:eastAsia="zh-CN"/>
+        </w:rPr>
+        <w:t xml:space="preserve"> College students should avert giving all their attention to a particular field, since a variety of courses </w:t>
+      </w:r>
+      <w:r>
+        <w:rPr>
+          <w:lang w:eastAsia="zh-CN"/>
+        </w:rPr>
+        <w:t>are conducive to the establishment of students' personal knowledge system</w:t>
+      </w:r>
+      <w:r>
+        <w:rPr>
+          <w:lang w:eastAsia="zh-CN"/>
+        </w:rPr>
+        <w:t xml:space="preserve"> and </w:t>
+      </w:r>
+      <w:r>
+        <w:rPr>
+          <w:lang w:eastAsia="zh-CN"/>
+        </w:rPr>
+        <w:t>promote</w:t>
+      </w:r>
+      <w:r>
+        <w:rPr>
+          <w:lang w:eastAsia="zh-CN"/>
+        </w:rPr>
+        <w:t xml:space="preserve"> their </w:t>
+      </w:r>
+      <w:r>
+        <w:rPr>
+          <w:lang w:eastAsia="zh-CN"/>
+        </w:rPr>
+        <w:t>comprehensive development</w:t>
+      </w:r>
+      <w:r>
+        <w:rPr>
+          <w:lang w:eastAsia="zh-CN"/>
+        </w:rPr>
+        <w:t>.</w:t>
+      </w:r>
+      <w:r>
+        <w:rPr>
+          <w:lang w:eastAsia="zh-CN"/>
+        </w:rPr>
+        <w:t xml:space="preserve"> According the </w:t>
+      </w:r>
+      <w:r>
+        <w:rPr>
+          <w:lang w:eastAsia="zh-CN"/>
+        </w:rPr>
+        <w:t>studies by Raymond Mar, a psychologist at York University in Canada, and Keith Oatley, a professor emeritus of cognitive psycholo</w:t>
+      </w:r>
+      <w:r>
+        <w:rPr>
+          <w:lang w:eastAsia="zh-CN"/>
+        </w:rPr>
+        <w:t>gy at the University of Toronto</w:t>
+      </w:r>
+      <w:r>
+        <w:rPr>
+          <w:lang w:eastAsia="zh-CN"/>
+        </w:rPr>
+        <w:t>, their findings suggest that those "who often read fiction appear to be better able to understand other people, empathize with them and view the world from their perspective." It's the kind of thing writer Joyce Carol Oates is talking about when she says, "Reading is the sole means by which we slip, involuntarily, often helplessly, into another's skin, another's voice, another's soul."</w:t>
+      </w:r>
+      <w:r>
+        <w:rPr>
+          <w:lang w:eastAsia="zh-CN"/>
+        </w:rPr>
+        <w:t xml:space="preserve"> In sum, great literature make us better.</w:t>
+      </w:r>
+      <w:bookmarkStart w:id="0" w:name="_GoBack"/>
+      <w:bookmarkEnd w:id="0"/>
+    </w:p>
+    <w:p>
+      <w:pPr>
+        <w:rPr>
+          <w:rFonts w:hint="eastAsia"/>
           <w:lang w:eastAsia="zh-CN"/>
         </w:rPr>
       </w:pPr>
@@ -414,8 +544,6 @@
           <w:lang w:eastAsia="zh-CN"/>
         </w:rPr>
       </w:pPr>
-      <w:bookmarkStart w:id="0" w:name="_GoBack"/>
-      <w:bookmarkEnd w:id="0"/>
       <w:r>
         <w:rPr>
           <w:lang w:eastAsia="zh-CN"/>
@@ -562,7 +690,15 @@
           <w:rFonts w:hint="eastAsia"/>
           <w:lang w:eastAsia="zh-CN"/>
         </w:rPr>
-        <w:t>上的时间减少，导致专业知识不牢固。毕竟社会需要对某方面有专长的人，这也是高校</w:t>
+        <w:t>上的时间减少，导致专业知识不</w:t>
+      </w:r>
+      <w:r>
+        <w:rPr>
+          <w:rFonts w:hint="eastAsia"/>
+          <w:lang w:eastAsia="zh-CN"/>
+        </w:rPr>
+        <w:lastRenderedPageBreak/>
+        <w:t>牢固。毕竟社会需要对某方面有专长的人，这也是高校</w:t>
       </w:r>
       <w:r>
         <w:rPr>

--- a/作文/issue/教育/In order to become well-rounded individuals, all college students should be required to take courses in which they read poetry, novels, mythology, and other types of imaginative literature.docx
+++ b/作文/issue/教育/In order to become well-rounded individuals, all college students should be required to take courses in which they read poetry, novels, mythology, and other types of imaginative literature.docx
@@ -54,7 +54,6 @@
     <w:p>
       <w:pPr>
         <w:rPr>
-          <w:rFonts w:hint="eastAsia"/>
           <w:lang w:eastAsia="zh-CN"/>
         </w:rPr>
       </w:pPr>
@@ -88,7 +87,6 @@
     <w:p>
       <w:pPr>
         <w:rPr>
-          <w:rFonts w:hint="eastAsia"/>
           <w:lang w:eastAsia="zh-CN"/>
         </w:rPr>
       </w:pPr>
@@ -103,87 +101,176 @@
         <w:rPr>
           <w:lang w:eastAsia="zh-CN"/>
         </w:rPr>
-        <w:t>True education amounts to far more than gaining the knowledge and ability to excel in one’s major course of study and in one’s professional career.</w:t>
-      </w:r>
-      <w:r>
-        <w:rPr>
-          <w:lang w:eastAsia="zh-CN"/>
-        </w:rPr>
-        <w:t xml:space="preserve"> College students should avert giving all their attention to a particular field, since a variety of courses </w:t>
-      </w:r>
-      <w:r>
-        <w:rPr>
-          <w:lang w:eastAsia="zh-CN"/>
-        </w:rPr>
-        <w:t>are conducive to the establishment of students' personal knowledge system</w:t>
-      </w:r>
-      <w:r>
-        <w:rPr>
-          <w:lang w:eastAsia="zh-CN"/>
-        </w:rPr>
-        <w:t xml:space="preserve"> and </w:t>
-      </w:r>
-      <w:r>
-        <w:rPr>
-          <w:lang w:eastAsia="zh-CN"/>
-        </w:rPr>
-        <w:t>promote</w:t>
-      </w:r>
-      <w:r>
-        <w:rPr>
-          <w:lang w:eastAsia="zh-CN"/>
-        </w:rPr>
-        <w:t xml:space="preserve"> their </w:t>
-      </w:r>
-      <w:r>
-        <w:rPr>
-          <w:lang w:eastAsia="zh-CN"/>
-        </w:rPr>
-        <w:t>comprehensive development</w:t>
-      </w:r>
-      <w:r>
-        <w:rPr>
-          <w:lang w:eastAsia="zh-CN"/>
-        </w:rPr>
-        <w:t>.</w:t>
-      </w:r>
-      <w:r>
-        <w:rPr>
-          <w:lang w:eastAsia="zh-CN"/>
-        </w:rPr>
-        <w:t xml:space="preserve"> According the </w:t>
-      </w:r>
-      <w:r>
-        <w:rPr>
-          <w:lang w:eastAsia="zh-CN"/>
-        </w:rPr>
-        <w:t>studies by Raymond Mar, a psychologist at York University in Canada, and Keith Oatley, a professor emeritus of cognitive psycholo</w:t>
-      </w:r>
-      <w:r>
-        <w:rPr>
-          <w:lang w:eastAsia="zh-CN"/>
-        </w:rPr>
-        <w:t>gy at the University of Toronto</w:t>
-      </w:r>
-      <w:r>
-        <w:rPr>
-          <w:lang w:eastAsia="zh-CN"/>
-        </w:rPr>
-        <w:t>, their findings suggest that those "who often read fiction appear to be better able to understand other people, empathize with them and view the world from their perspective." It's the kind of thing writer Joyce Carol Oates is talking about when she says, "Reading is the sole means by which we slip, involuntarily, often helplessly, into another's skin, another's voice, another's soul."</w:t>
-      </w:r>
-      <w:r>
-        <w:rPr>
-          <w:lang w:eastAsia="zh-CN"/>
-        </w:rPr>
-        <w:t xml:space="preserve"> In sum, great literature make us better.</w:t>
+        <w:t>The essence of t</w:t>
+      </w:r>
+      <w:r>
+        <w:rPr>
+          <w:lang w:eastAsia="zh-CN"/>
+        </w:rPr>
+        <w:t xml:space="preserve">rue education </w:t>
+      </w:r>
+      <w:r>
+        <w:rPr>
+          <w:lang w:eastAsia="zh-CN"/>
+        </w:rPr>
+        <w:t>is far beyond</w:t>
+      </w:r>
+      <w:r>
+        <w:rPr>
+          <w:lang w:eastAsia="zh-CN"/>
+        </w:rPr>
+        <w:t xml:space="preserve"> gaining </w:t>
+      </w:r>
+      <w:r>
+        <w:rPr>
+          <w:lang w:eastAsia="zh-CN"/>
+        </w:rPr>
+        <w:t>certain scientific facts from textbook</w:t>
+      </w:r>
+      <w:r>
+        <w:rPr>
+          <w:lang w:eastAsia="zh-CN"/>
+        </w:rPr>
+        <w:t xml:space="preserve"> </w:t>
+      </w:r>
+      <w:r>
+        <w:rPr>
+          <w:lang w:eastAsia="zh-CN"/>
+        </w:rPr>
+        <w:t xml:space="preserve">or </w:t>
       </w:r>
       <w:bookmarkStart w:id="0" w:name="_GoBack"/>
       <w:bookmarkEnd w:id="0"/>
+      <w:r>
+        <w:rPr>
+          <w:lang w:eastAsia="zh-CN"/>
+        </w:rPr>
+        <w:t>mastering marketable skills for a student</w:t>
+      </w:r>
+      <w:r>
+        <w:rPr>
+          <w:lang w:eastAsia="zh-CN"/>
+        </w:rPr>
+        <w:t xml:space="preserve"> .</w:t>
+      </w:r>
+      <w:r>
+        <w:rPr>
+          <w:lang w:eastAsia="zh-CN"/>
+        </w:rPr>
+        <w:t xml:space="preserve"> College students should be cautious to narrow down to a field, since a variety of courses </w:t>
+      </w:r>
+      <w:r>
+        <w:rPr>
+          <w:lang w:eastAsia="zh-CN"/>
+        </w:rPr>
+        <w:t xml:space="preserve">are </w:t>
+      </w:r>
+      <w:r>
+        <w:rPr>
+          <w:lang w:eastAsia="zh-CN"/>
+        </w:rPr>
+        <w:t>helpful</w:t>
+      </w:r>
+      <w:r>
+        <w:rPr>
+          <w:lang w:eastAsia="zh-CN"/>
+        </w:rPr>
+        <w:t xml:space="preserve"> to</w:t>
+      </w:r>
+      <w:r>
+        <w:rPr>
+          <w:lang w:eastAsia="zh-CN"/>
+        </w:rPr>
+        <w:t xml:space="preserve"> </w:t>
+      </w:r>
+      <w:r>
+        <w:rPr>
+          <w:lang w:eastAsia="zh-CN"/>
+        </w:rPr>
+        <w:t>establish</w:t>
+      </w:r>
+      <w:r>
+        <w:rPr>
+          <w:lang w:eastAsia="zh-CN"/>
+        </w:rPr>
+        <w:t xml:space="preserve">ing a </w:t>
+      </w:r>
+      <w:r>
+        <w:rPr>
+          <w:lang w:eastAsia="zh-CN"/>
+        </w:rPr>
+        <w:t>system</w:t>
+      </w:r>
+      <w:r>
+        <w:rPr>
+          <w:lang w:eastAsia="zh-CN"/>
+        </w:rPr>
+        <w:t xml:space="preserve"> of knowledge, and further, to </w:t>
+      </w:r>
+      <w:r>
+        <w:rPr>
+          <w:lang w:eastAsia="zh-CN"/>
+        </w:rPr>
+        <w:t>promote</w:t>
+      </w:r>
+      <w:r>
+        <w:rPr>
+          <w:lang w:eastAsia="zh-CN"/>
+        </w:rPr>
+        <w:t xml:space="preserve"> </w:t>
+      </w:r>
+      <w:r>
+        <w:rPr>
+          <w:lang w:eastAsia="zh-CN"/>
+        </w:rPr>
+        <w:t>comprehensive development</w:t>
+      </w:r>
+      <w:r>
+        <w:rPr>
+          <w:lang w:eastAsia="zh-CN"/>
+        </w:rPr>
+        <w:t xml:space="preserve">. According the </w:t>
+      </w:r>
+      <w:r>
+        <w:rPr>
+          <w:lang w:eastAsia="zh-CN"/>
+        </w:rPr>
+        <w:t>studies by Raymond Mar, a psychologist at York University in Canada, and Keith Oatley, a professor emeritus of cognitive psycholo</w:t>
+      </w:r>
+      <w:r>
+        <w:rPr>
+          <w:lang w:eastAsia="zh-CN"/>
+        </w:rPr>
+        <w:t>gy at the University of Toronto</w:t>
+      </w:r>
+      <w:r>
+        <w:rPr>
+          <w:lang w:eastAsia="zh-CN"/>
+        </w:rPr>
+        <w:t>, their findings suggest that those "who often read fiction appear to be better able to understand other people, empathize with them and view the world from their perspective." It's the kind of thing writer Joyce Carol Oates is talking about when she says, "Reading is the sole means by which we slip, involuntarily, often helplessly, into another's skin, another's voice, another's soul."</w:t>
+      </w:r>
+      <w:r>
+        <w:rPr>
+          <w:lang w:eastAsia="zh-CN"/>
+        </w:rPr>
+        <w:t xml:space="preserve"> In sum, great literature make</w:t>
+      </w:r>
+      <w:r>
+        <w:rPr>
+          <w:lang w:eastAsia="zh-CN"/>
+        </w:rPr>
+        <w:t>s</w:t>
+      </w:r>
+      <w:r>
+        <w:rPr>
+          <w:lang w:eastAsia="zh-CN"/>
+        </w:rPr>
+        <w:t xml:space="preserve"> us better.</w:t>
+      </w:r>
     </w:p>
     <w:p>
       <w:pPr>
         <w:rPr>
-          <w:rFonts w:hint="eastAsia"/>
           <w:lang w:eastAsia="zh-CN"/>
         </w:rPr>
       </w:pPr>
@@ -690,7 +777,35 @@
           <w:rFonts w:hint="eastAsia"/>
           <w:lang w:eastAsia="zh-CN"/>
         </w:rPr>
-        <w:t>上的时间减少，导致专业知识不</w:t>
+        <w:t>上的时间减少，导致专业知识不牢固。毕竟社会需要对某方面有专长的人，这也是高校</w:t>
+      </w:r>
+      <w:r>
+        <w:rPr>
+          <w:rFonts w:hint="eastAsia"/>
+          <w:lang w:eastAsia="zh-CN"/>
+        </w:rPr>
+        <w:t xml:space="preserve"> </w:t>
+      </w:r>
+      <w:r>
+        <w:rPr>
+          <w:rFonts w:hint="eastAsia"/>
+          <w:lang w:eastAsia="zh-CN"/>
+        </w:rPr>
+        <w:t>设置</w:t>
+      </w:r>
+      <w:r>
+        <w:rPr>
+          <w:rFonts w:hint="eastAsia"/>
+          <w:lang w:eastAsia="zh-CN"/>
+        </w:rPr>
+        <w:t xml:space="preserve"> major </w:t>
+      </w:r>
+      <w:r>
+        <w:rPr>
+          <w:rFonts w:hint="eastAsia"/>
+          <w:lang w:eastAsia="zh-CN"/>
+        </w:rPr>
+        <w:t>的目的所在，</w:t>
       </w:r>
       <w:r>
         <w:rPr>
@@ -698,35 +813,7 @@
           <w:lang w:eastAsia="zh-CN"/>
         </w:rPr>
         <w:lastRenderedPageBreak/>
-        <w:t>牢固。毕竟社会需要对某方面有专长的人，这也是高校</w:t>
-      </w:r>
-      <w:r>
-        <w:rPr>
-          <w:rFonts w:hint="eastAsia"/>
-          <w:lang w:eastAsia="zh-CN"/>
-        </w:rPr>
-        <w:t xml:space="preserve"> </w:t>
-      </w:r>
-      <w:r>
-        <w:rPr>
-          <w:rFonts w:hint="eastAsia"/>
-          <w:lang w:eastAsia="zh-CN"/>
-        </w:rPr>
-        <w:t>设置</w:t>
-      </w:r>
-      <w:r>
-        <w:rPr>
-          <w:rFonts w:hint="eastAsia"/>
-          <w:lang w:eastAsia="zh-CN"/>
-        </w:rPr>
-        <w:t xml:space="preserve"> major </w:t>
-      </w:r>
-      <w:r>
-        <w:rPr>
-          <w:rFonts w:hint="eastAsia"/>
-          <w:lang w:eastAsia="zh-CN"/>
-        </w:rPr>
-        <w:t>的目的所在，浅尝辄止</w:t>
+        <w:t>浅尝辄止</w:t>
       </w:r>
       <w:r>
         <w:rPr>
